--- a/CR/P8/Planeacion/BPEL/DisenoConceptual.docx
+++ b/CR/P8/Planeacion/BPEL/DisenoConceptual.docx
@@ -42,12 +42,6 @@
         <w:gridCol w:w="2088"/>
       </w:tblGrid>
       <w:tr>
-        <w:tblPrEx>
-          <w:tblCellMar>
-            <w:top w:w="0" w:type="dxa"/>
-            <w:bottom w:w="0" w:type="dxa"/>
-          </w:tblCellMar>
-        </w:tblPrEx>
         <w:tc>
           <w:tcPr>
             <w:tcW w:w="1640" w:type="dxa"/>
@@ -147,12 +141,6 @@
         </w:tc>
       </w:tr>
       <w:tr>
-        <w:tblPrEx>
-          <w:tblCellMar>
-            <w:top w:w="0" w:type="dxa"/>
-            <w:bottom w:w="0" w:type="dxa"/>
-          </w:tblCellMar>
-        </w:tblPrEx>
         <w:trPr>
           <w:cantSplit/>
         </w:trPr>
@@ -411,6 +399,7 @@
                 <w:lang w:val="es-ES_tradnl"/>
               </w:rPr>
             </w:pPr>
+            <w:bookmarkStart w:id="0" w:name="_GoBack"/>
             <w:r>
               <w:rPr>
                 <w:lang w:val="es-ES_tradnl"/>
@@ -418,6 +407,7 @@
               <w:t>Confirmar Transacción</w:t>
             </w:r>
           </w:p>
+          <w:bookmarkEnd w:id="0"/>
           <w:p>
             <w:pPr>
               <w:pStyle w:val="BlocktextChar"/>
@@ -442,16 +432,7 @@
                 <w:noProof w:val="0"/>
                 <w:lang w:val="es-ES_tradnl"/>
               </w:rPr>
-              <w:t>Proceso encargado de realizar la consulta de la comisión del cliente, consultar el historial de transacciones y de acuerdo al resultado, ca</w:t>
-            </w:r>
-            <w:bookmarkStart w:id="0" w:name="_GoBack"/>
-            <w:bookmarkEnd w:id="0"/>
-            <w:r>
-              <w:rPr>
-                <w:noProof w:val="0"/>
-                <w:lang w:val="es-ES_tradnl"/>
-              </w:rPr>
-              <w:t>lcular el descuento en la transacción.</w:t>
+              <w:t>Proceso encargado de realizar la consulta de la comisión del cliente, consultar el historial de transacciones y de acuerdo al resultado, calcular el descuento en la transacción.</w:t>
             </w:r>
           </w:p>
           <w:p>
@@ -1241,16 +1222,6 @@
               </w:rPr>
               <w:t>]</w:t>
             </w:r>
-          </w:p>
-          <w:p>
-            <w:pPr>
-              <w:pStyle w:val="BlocktextChar"/>
-              <w:ind w:left="0"/>
-              <w:rPr>
-                <w:noProof w:val="0"/>
-                <w:lang w:val="es-ES_tradnl"/>
-              </w:rPr>
-            </w:pPr>
           </w:p>
         </w:tc>
       </w:tr>
@@ -2710,7 +2681,9 @@
   </w:style>
   <w:style w:type="character" w:default="1" w:styleId="DefaultParagraphFont">
     <w:name w:val="Default Paragraph Font"/>
-    <w:uiPriority w:val="99"/>
+    <w:uiPriority w:val="1"/>
+    <w:semiHidden/>
+    <w:unhideWhenUsed/>
   </w:style>
   <w:style w:type="table" w:default="1" w:styleId="TableNormal">
     <w:name w:val="Normal Table"/>
@@ -3001,7 +2974,9 @@
   </w:style>
   <w:style w:type="character" w:default="1" w:styleId="DefaultParagraphFont">
     <w:name w:val="Default Paragraph Font"/>
-    <w:uiPriority w:val="99"/>
+    <w:uiPriority w:val="1"/>
+    <w:semiHidden/>
+    <w:unhideWhenUsed/>
   </w:style>
   <w:style w:type="table" w:default="1" w:styleId="TableNormal">
     <w:name w:val="Normal Table"/>
